--- a/FinalReport_515.docx
+++ b/FinalReport_515.docx
@@ -11,6 +11,8 @@
           <w:sz w:val="28"/>
         </w:rPr>
       </w:pPr>
+      <w:bookmarkStart w:id="0" w:name="_Hlk511599690"/>
+      <w:bookmarkEnd w:id="0"/>
       <w:r>
         <w:rPr>
           <w:rFonts w:ascii="Times New Roman" w:hAnsi="Times New Roman" w:cs="Times New Roman"/>
@@ -388,41 +390,594 @@
         <w:jc w:val="both"/>
         <w:rPr>
           <w:rFonts w:ascii="Times New Roman" w:hAnsi="Times New Roman" w:cs="Times New Roman"/>
-          <w:b/>
-          <w:sz w:val="24"/>
-        </w:rPr>
-      </w:pPr>
-      <w:bookmarkStart w:id="0" w:name="_GoBack"/>
-      <w:bookmarkEnd w:id="0"/>
-    </w:p>
-    <w:p>
-      <w:pPr>
-        <w:jc w:val="both"/>
-        <w:rPr>
-          <w:rFonts w:ascii="Times New Roman" w:hAnsi="Times New Roman" w:cs="Times New Roman"/>
-          <w:b/>
-          <w:sz w:val="24"/>
-        </w:rPr>
-      </w:pPr>
-    </w:p>
-    <w:p>
-      <w:pPr>
-        <w:jc w:val="both"/>
-        <w:rPr>
-          <w:rFonts w:ascii="Times New Roman" w:hAnsi="Times New Roman" w:cs="Times New Roman"/>
-          <w:sz w:val="24"/>
-        </w:rPr>
-      </w:pPr>
+          <w:sz w:val="24"/>
+        </w:rPr>
+      </w:pPr>
+      <w:r>
+        <w:rPr>
+          <w:rFonts w:ascii="Times New Roman" w:hAnsi="Times New Roman" w:cs="Times New Roman"/>
+          <w:sz w:val="24"/>
+        </w:rPr>
+        <w:t xml:space="preserve">Our problem is to find a </w:t>
+      </w:r>
+      <w:r>
+        <w:rPr>
+          <w:rFonts w:ascii="Times New Roman" w:hAnsi="Times New Roman" w:cs="Times New Roman"/>
+          <w:sz w:val="24"/>
+        </w:rPr>
+        <w:t>way out of the enclosed box</w:t>
+      </w:r>
+      <w:r>
+        <w:rPr>
+          <w:rFonts w:ascii="Times New Roman" w:hAnsi="Times New Roman" w:cs="Times New Roman"/>
+          <w:sz w:val="24"/>
+        </w:rPr>
+        <w:t xml:space="preserve"> </w:t>
+      </w:r>
+      <w:r>
+        <w:rPr>
+          <w:rFonts w:ascii="Times New Roman" w:hAnsi="Times New Roman" w:cs="Times New Roman"/>
+          <w:sz w:val="24"/>
+        </w:rPr>
+        <w:t>for all the balls present inside it</w:t>
+      </w:r>
+      <w:r>
+        <w:rPr>
+          <w:rFonts w:ascii="Times New Roman" w:hAnsi="Times New Roman" w:cs="Times New Roman"/>
+          <w:sz w:val="24"/>
+        </w:rPr>
+        <w:t xml:space="preserve"> by using genetic algorithm.</w:t>
+      </w:r>
     </w:p>
     <w:p>
       <w:pPr>
         <w:pStyle w:val="ListParagraph"/>
-        <w:jc w:val="both"/>
-        <w:rPr>
-          <w:rFonts w:ascii="Times New Roman" w:hAnsi="Times New Roman" w:cs="Times New Roman"/>
-          <w:sz w:val="24"/>
-        </w:rPr>
-      </w:pPr>
+        <w:numPr>
+          <w:ilvl w:val="0"/>
+          <w:numId w:val="2"/>
+        </w:numPr>
+        <w:jc w:val="both"/>
+        <w:rPr>
+          <w:rFonts w:ascii="Times New Roman" w:hAnsi="Times New Roman" w:cs="Times New Roman"/>
+          <w:sz w:val="24"/>
+        </w:rPr>
+      </w:pPr>
+      <w:r>
+        <w:rPr>
+          <w:rFonts w:ascii="Times New Roman" w:hAnsi="Times New Roman" w:cs="Times New Roman"/>
+          <w:sz w:val="24"/>
+        </w:rPr>
+        <w:t xml:space="preserve">We have considered the following number of balls as initial population size to </w:t>
+      </w:r>
+      <w:r>
+        <w:rPr>
+          <w:rFonts w:ascii="Times New Roman" w:hAnsi="Times New Roman" w:cs="Times New Roman"/>
+          <w:sz w:val="24"/>
+        </w:rPr>
+        <w:t>calculate the effectiveness of our algorithm: (</w:t>
+      </w:r>
+      <w:r>
+        <w:rPr>
+          <w:rFonts w:ascii="Times New Roman" w:hAnsi="Times New Roman" w:cs="Times New Roman"/>
+          <w:sz w:val="24"/>
+        </w:rPr>
+        <w:t>200,5</w:t>
+      </w:r>
+      <w:r>
+        <w:rPr>
+          <w:rFonts w:ascii="Times New Roman" w:hAnsi="Times New Roman" w:cs="Times New Roman"/>
+          <w:sz w:val="24"/>
+        </w:rPr>
+        <w:t>00,</w:t>
+      </w:r>
+      <w:r>
+        <w:rPr>
+          <w:rFonts w:ascii="Times New Roman" w:hAnsi="Times New Roman" w:cs="Times New Roman"/>
+          <w:sz w:val="24"/>
+        </w:rPr>
+        <w:t>1000</w:t>
+      </w:r>
+      <w:r>
+        <w:rPr>
+          <w:rFonts w:ascii="Times New Roman" w:hAnsi="Times New Roman" w:cs="Times New Roman"/>
+          <w:sz w:val="24"/>
+        </w:rPr>
+        <w:t>,</w:t>
+      </w:r>
+      <w:r>
+        <w:rPr>
+          <w:rFonts w:ascii="Times New Roman" w:hAnsi="Times New Roman" w:cs="Times New Roman"/>
+          <w:sz w:val="24"/>
+        </w:rPr>
+        <w:t>15</w:t>
+      </w:r>
+      <w:r>
+        <w:rPr>
+          <w:rFonts w:ascii="Times New Roman" w:hAnsi="Times New Roman" w:cs="Times New Roman"/>
+          <w:sz w:val="24"/>
+        </w:rPr>
+        <w:t>00).</w:t>
+      </w:r>
+    </w:p>
+    <w:p>
+      <w:pPr>
+        <w:pStyle w:val="ListParagraph"/>
+        <w:numPr>
+          <w:ilvl w:val="0"/>
+          <w:numId w:val="2"/>
+        </w:numPr>
+        <w:jc w:val="both"/>
+        <w:rPr>
+          <w:rFonts w:ascii="Times New Roman" w:hAnsi="Times New Roman" w:cs="Times New Roman"/>
+          <w:sz w:val="24"/>
+        </w:rPr>
+      </w:pPr>
+      <w:r>
+        <w:rPr>
+          <w:rFonts w:ascii="Times New Roman" w:hAnsi="Times New Roman" w:cs="Times New Roman"/>
+          <w:sz w:val="24"/>
+        </w:rPr>
+        <w:t>According to our tests higher the initial population greater are the chances of at least 1 ball moving out of the box.</w:t>
+      </w:r>
+    </w:p>
+    <w:p>
+      <w:pPr>
+        <w:pStyle w:val="ListParagraph"/>
+        <w:numPr>
+          <w:ilvl w:val="0"/>
+          <w:numId w:val="2"/>
+        </w:numPr>
+        <w:jc w:val="both"/>
+        <w:rPr>
+          <w:rFonts w:ascii="Times New Roman" w:hAnsi="Times New Roman" w:cs="Times New Roman"/>
+          <w:sz w:val="24"/>
+        </w:rPr>
+      </w:pPr>
+      <w:r>
+        <w:rPr>
+          <w:rFonts w:ascii="Times New Roman" w:hAnsi="Times New Roman" w:cs="Times New Roman"/>
+          <w:sz w:val="24"/>
+        </w:rPr>
+        <w:t>Over the course of iterations as the generations become fitter due to mutation processes and the chances of a ball getting out of the box are more.</w:t>
+      </w:r>
+    </w:p>
+    <w:p>
+      <w:pPr>
+        <w:jc w:val="both"/>
+        <w:rPr>
+          <w:rFonts w:ascii="Times New Roman" w:hAnsi="Times New Roman" w:cs="Times New Roman"/>
+          <w:sz w:val="24"/>
+        </w:rPr>
+      </w:pPr>
+      <w:r>
+        <w:rPr>
+          <w:rFonts w:ascii="Times New Roman" w:hAnsi="Times New Roman" w:cs="Times New Roman"/>
+          <w:sz w:val="24"/>
+        </w:rPr>
+        <w:t>In conclusion,</w:t>
+      </w:r>
+      <w:r>
+        <w:rPr>
+          <w:rFonts w:ascii="Times New Roman" w:hAnsi="Times New Roman" w:cs="Times New Roman"/>
+          <w:sz w:val="24"/>
+        </w:rPr>
+        <w:t xml:space="preserve"> we have implemented genetic algorithm to find out the optimum initial population of balls required to get out of an enclosed box.</w:t>
+      </w:r>
+    </w:p>
+    <w:p>
+      <w:pPr>
+        <w:jc w:val="both"/>
+        <w:rPr>
+          <w:rFonts w:ascii="Times New Roman" w:hAnsi="Times New Roman" w:cs="Times New Roman"/>
+          <w:sz w:val="24"/>
+        </w:rPr>
+      </w:pPr>
+    </w:p>
+    <w:p>
+      <w:pPr>
+        <w:jc w:val="both"/>
+        <w:rPr>
+          <w:rFonts w:ascii="Times New Roman" w:hAnsi="Times New Roman" w:cs="Times New Roman"/>
+          <w:sz w:val="24"/>
+        </w:rPr>
+      </w:pPr>
+    </w:p>
+    <w:p>
+      <w:pPr>
+        <w:jc w:val="both"/>
+        <w:rPr>
+          <w:rFonts w:ascii="Times New Roman" w:hAnsi="Times New Roman" w:cs="Times New Roman"/>
+          <w:b/>
+          <w:sz w:val="24"/>
+        </w:rPr>
+      </w:pPr>
+      <w:r>
+        <w:rPr>
+          <w:rFonts w:ascii="Times New Roman" w:hAnsi="Times New Roman" w:cs="Times New Roman"/>
+          <w:b/>
+          <w:sz w:val="24"/>
+        </w:rPr>
+        <w:lastRenderedPageBreak/>
+        <w:t>Code Snippets:</w:t>
+      </w:r>
+    </w:p>
+    <w:p>
+      <w:pPr>
+        <w:jc w:val="both"/>
+        <w:rPr>
+          <w:rFonts w:ascii="Times New Roman" w:hAnsi="Times New Roman" w:cs="Times New Roman"/>
+          <w:b/>
+          <w:sz w:val="24"/>
+        </w:rPr>
+      </w:pPr>
+      <w:r>
+        <w:rPr>
+          <w:rFonts w:ascii="Times New Roman" w:hAnsi="Times New Roman" w:cs="Times New Roman"/>
+          <w:b/>
+          <w:sz w:val="24"/>
+        </w:rPr>
+        <w:t>Fitness</w:t>
+      </w:r>
+      <w:r>
+        <w:rPr>
+          <w:rFonts w:ascii="Times New Roman" w:hAnsi="Times New Roman" w:cs="Times New Roman"/>
+          <w:b/>
+          <w:sz w:val="24"/>
+        </w:rPr>
+        <w:t xml:space="preserve"> </w:t>
+      </w:r>
+      <w:r>
+        <w:rPr>
+          <w:rFonts w:ascii="Times New Roman" w:hAnsi="Times New Roman" w:cs="Times New Roman"/>
+          <w:b/>
+          <w:sz w:val="24"/>
+        </w:rPr>
+        <w:t>Function:</w:t>
+      </w:r>
+    </w:p>
+    <w:p>
+      <w:pPr>
+        <w:jc w:val="both"/>
+        <w:rPr>
+          <w:rFonts w:ascii="Times New Roman" w:hAnsi="Times New Roman" w:cs="Times New Roman"/>
+          <w:b/>
+          <w:sz w:val="24"/>
+        </w:rPr>
+      </w:pPr>
+    </w:p>
+    <w:p>
+      <w:pPr>
+        <w:jc w:val="both"/>
+        <w:rPr>
+          <w:rFonts w:ascii="Times New Roman" w:hAnsi="Times New Roman" w:cs="Times New Roman"/>
+          <w:b/>
+          <w:sz w:val="24"/>
+        </w:rPr>
+      </w:pPr>
+      <w:r>
+        <w:rPr>
+          <w:rFonts w:ascii="Times New Roman" w:hAnsi="Times New Roman" w:cs="Times New Roman"/>
+          <w:b/>
+          <w:noProof/>
+          <w:sz w:val="24"/>
+        </w:rPr>
+        <w:drawing>
+          <wp:inline distT="0" distB="0" distL="0" distR="0" wp14:anchorId="2070EB08" wp14:editId="5967A840">
+            <wp:extent cx="4514850" cy="1825234"/>
+            <wp:effectExtent l="0" t="0" r="0" b="3810"/>
+            <wp:docPr id="1" name="Picture 1"/>
+            <wp:cNvGraphicFramePr>
+              <a:graphicFrameLocks xmlns:a="http://schemas.openxmlformats.org/drawingml/2006/main" noChangeAspect="1"/>
+            </wp:cNvGraphicFramePr>
+            <a:graphic xmlns:a="http://schemas.openxmlformats.org/drawingml/2006/main">
+              <a:graphicData uri="http://schemas.openxmlformats.org/drawingml/2006/picture">
+                <pic:pic xmlns:pic="http://schemas.openxmlformats.org/drawingml/2006/picture">
+                  <pic:nvPicPr>
+                    <pic:cNvPr id="1" name="AllFittest.png"/>
+                    <pic:cNvPicPr/>
+                  </pic:nvPicPr>
+                  <pic:blipFill>
+                    <a:blip r:embed="rId5">
+                      <a:extLst>
+                        <a:ext uri="{28A0092B-C50C-407E-A947-70E740481C1C}">
+                          <a14:useLocalDpi xmlns:a14="http://schemas.microsoft.com/office/drawing/2010/main" val="0"/>
+                        </a:ext>
+                      </a:extLst>
+                    </a:blip>
+                    <a:stretch>
+                      <a:fillRect/>
+                    </a:stretch>
+                  </pic:blipFill>
+                  <pic:spPr>
+                    <a:xfrm>
+                      <a:off x="0" y="0"/>
+                      <a:ext cx="4538266" cy="1834700"/>
+                    </a:xfrm>
+                    <a:prstGeom prst="rect">
+                      <a:avLst/>
+                    </a:prstGeom>
+                  </pic:spPr>
+                </pic:pic>
+              </a:graphicData>
+            </a:graphic>
+          </wp:inline>
+        </w:drawing>
+      </w:r>
+    </w:p>
+    <w:p>
+      <w:pPr>
+        <w:jc w:val="both"/>
+        <w:rPr>
+          <w:rFonts w:ascii="Times New Roman" w:hAnsi="Times New Roman" w:cs="Times New Roman"/>
+          <w:b/>
+          <w:sz w:val="24"/>
+        </w:rPr>
+      </w:pPr>
+      <w:r>
+        <w:rPr>
+          <w:rFonts w:ascii="Times New Roman" w:hAnsi="Times New Roman" w:cs="Times New Roman"/>
+          <w:b/>
+          <w:noProof/>
+          <w:sz w:val="24"/>
+        </w:rPr>
+        <w:drawing>
+          <wp:inline distT="0" distB="0" distL="0" distR="0" wp14:anchorId="64562059" wp14:editId="4E72A8B9">
+            <wp:extent cx="4295775" cy="1962472"/>
+            <wp:effectExtent l="0" t="0" r="0" b="0"/>
+            <wp:docPr id="2" name="Picture 2"/>
+            <wp:cNvGraphicFramePr>
+              <a:graphicFrameLocks xmlns:a="http://schemas.openxmlformats.org/drawingml/2006/main" noChangeAspect="1"/>
+            </wp:cNvGraphicFramePr>
+            <a:graphic xmlns:a="http://schemas.openxmlformats.org/drawingml/2006/main">
+              <a:graphicData uri="http://schemas.openxmlformats.org/drawingml/2006/picture">
+                <pic:pic xmlns:pic="http://schemas.openxmlformats.org/drawingml/2006/picture">
+                  <pic:nvPicPr>
+                    <pic:cNvPr id="2" name="Fittest.png"/>
+                    <pic:cNvPicPr/>
+                  </pic:nvPicPr>
+                  <pic:blipFill>
+                    <a:blip r:embed="rId6">
+                      <a:extLst>
+                        <a:ext uri="{28A0092B-C50C-407E-A947-70E740481C1C}">
+                          <a14:useLocalDpi xmlns:a14="http://schemas.microsoft.com/office/drawing/2010/main" val="0"/>
+                        </a:ext>
+                      </a:extLst>
+                    </a:blip>
+                    <a:stretch>
+                      <a:fillRect/>
+                    </a:stretch>
+                  </pic:blipFill>
+                  <pic:spPr>
+                    <a:xfrm>
+                      <a:off x="0" y="0"/>
+                      <a:ext cx="4356051" cy="1990009"/>
+                    </a:xfrm>
+                    <a:prstGeom prst="rect">
+                      <a:avLst/>
+                    </a:prstGeom>
+                  </pic:spPr>
+                </pic:pic>
+              </a:graphicData>
+            </a:graphic>
+          </wp:inline>
+        </w:drawing>
+      </w:r>
+    </w:p>
+    <w:p>
+      <w:pPr>
+        <w:jc w:val="both"/>
+        <w:rPr>
+          <w:rFonts w:ascii="Times New Roman" w:hAnsi="Times New Roman" w:cs="Times New Roman"/>
+          <w:b/>
+          <w:sz w:val="24"/>
+        </w:rPr>
+      </w:pPr>
+      <w:r>
+        <w:rPr>
+          <w:rFonts w:ascii="Times New Roman" w:hAnsi="Times New Roman" w:cs="Times New Roman"/>
+          <w:b/>
+          <w:noProof/>
+          <w:sz w:val="24"/>
+        </w:rPr>
+        <w:lastRenderedPageBreak/>
+        <w:drawing>
+          <wp:inline distT="0" distB="0" distL="0" distR="0" wp14:anchorId="51C9B52B" wp14:editId="7B0381C4">
+            <wp:extent cx="4565335" cy="5353050"/>
+            <wp:effectExtent l="0" t="0" r="6985" b="0"/>
+            <wp:docPr id="3" name="Picture 3"/>
+            <wp:cNvGraphicFramePr>
+              <a:graphicFrameLocks xmlns:a="http://schemas.openxmlformats.org/drawingml/2006/main" noChangeAspect="1"/>
+            </wp:cNvGraphicFramePr>
+            <a:graphic xmlns:a="http://schemas.openxmlformats.org/drawingml/2006/main">
+              <a:graphicData uri="http://schemas.openxmlformats.org/drawingml/2006/picture">
+                <pic:pic xmlns:pic="http://schemas.openxmlformats.org/drawingml/2006/picture">
+                  <pic:nvPicPr>
+                    <pic:cNvPr id="3" name="SetFitness.png"/>
+                    <pic:cNvPicPr/>
+                  </pic:nvPicPr>
+                  <pic:blipFill>
+                    <a:blip r:embed="rId7">
+                      <a:extLst>
+                        <a:ext uri="{28A0092B-C50C-407E-A947-70E740481C1C}">
+                          <a14:useLocalDpi xmlns:a14="http://schemas.microsoft.com/office/drawing/2010/main" val="0"/>
+                        </a:ext>
+                      </a:extLst>
+                    </a:blip>
+                    <a:stretch>
+                      <a:fillRect/>
+                    </a:stretch>
+                  </pic:blipFill>
+                  <pic:spPr>
+                    <a:xfrm>
+                      <a:off x="0" y="0"/>
+                      <a:ext cx="4575221" cy="5364641"/>
+                    </a:xfrm>
+                    <a:prstGeom prst="rect">
+                      <a:avLst/>
+                    </a:prstGeom>
+                  </pic:spPr>
+                </pic:pic>
+              </a:graphicData>
+            </a:graphic>
+          </wp:inline>
+        </w:drawing>
+      </w:r>
+    </w:p>
+    <w:p>
+      <w:pPr>
+        <w:jc w:val="both"/>
+        <w:rPr>
+          <w:rFonts w:ascii="Times New Roman" w:hAnsi="Times New Roman" w:cs="Times New Roman"/>
+          <w:b/>
+          <w:sz w:val="24"/>
+        </w:rPr>
+      </w:pPr>
+      <w:r>
+        <w:rPr>
+          <w:rFonts w:ascii="Times New Roman" w:hAnsi="Times New Roman" w:cs="Times New Roman"/>
+          <w:b/>
+          <w:sz w:val="24"/>
+        </w:rPr>
+        <w:lastRenderedPageBreak/>
+        <w:t>Evolution:</w:t>
+      </w:r>
+      <w:r>
+        <w:rPr>
+          <w:rFonts w:ascii="Times New Roman" w:hAnsi="Times New Roman" w:cs="Times New Roman"/>
+          <w:b/>
+          <w:noProof/>
+          <w:sz w:val="24"/>
+        </w:rPr>
+        <w:t xml:space="preserve"> </w:t>
+      </w:r>
+      <w:r>
+        <w:rPr>
+          <w:rFonts w:ascii="Times New Roman" w:hAnsi="Times New Roman" w:cs="Times New Roman"/>
+          <w:b/>
+          <w:noProof/>
+          <w:sz w:val="24"/>
+        </w:rPr>
+        <w:drawing>
+          <wp:inline distT="0" distB="0" distL="0" distR="0" wp14:anchorId="29B3D871" wp14:editId="32BF60BD">
+            <wp:extent cx="5943600" cy="3257550"/>
+            <wp:effectExtent l="0" t="0" r="0" b="0"/>
+            <wp:docPr id="4" name="Picture 4"/>
+            <wp:cNvGraphicFramePr>
+              <a:graphicFrameLocks xmlns:a="http://schemas.openxmlformats.org/drawingml/2006/main" noChangeAspect="1"/>
+            </wp:cNvGraphicFramePr>
+            <a:graphic xmlns:a="http://schemas.openxmlformats.org/drawingml/2006/main">
+              <a:graphicData uri="http://schemas.openxmlformats.org/drawingml/2006/picture">
+                <pic:pic xmlns:pic="http://schemas.openxmlformats.org/drawingml/2006/picture">
+                  <pic:nvPicPr>
+                    <pic:cNvPr id="4" name="Evolution.png"/>
+                    <pic:cNvPicPr/>
+                  </pic:nvPicPr>
+                  <pic:blipFill>
+                    <a:blip r:embed="rId8">
+                      <a:extLst>
+                        <a:ext uri="{28A0092B-C50C-407E-A947-70E740481C1C}">
+                          <a14:useLocalDpi xmlns:a14="http://schemas.microsoft.com/office/drawing/2010/main" val="0"/>
+                        </a:ext>
+                      </a:extLst>
+                    </a:blip>
+                    <a:stretch>
+                      <a:fillRect/>
+                    </a:stretch>
+                  </pic:blipFill>
+                  <pic:spPr>
+                    <a:xfrm>
+                      <a:off x="0" y="0"/>
+                      <a:ext cx="5943600" cy="3257550"/>
+                    </a:xfrm>
+                    <a:prstGeom prst="rect">
+                      <a:avLst/>
+                    </a:prstGeom>
+                  </pic:spPr>
+                </pic:pic>
+              </a:graphicData>
+            </a:graphic>
+          </wp:inline>
+        </w:drawing>
+      </w:r>
+    </w:p>
+    <w:p>
+      <w:pPr>
+        <w:jc w:val="both"/>
+        <w:rPr>
+          <w:rFonts w:ascii="Times New Roman" w:hAnsi="Times New Roman" w:cs="Times New Roman"/>
+          <w:b/>
+          <w:sz w:val="24"/>
+        </w:rPr>
+      </w:pPr>
+    </w:p>
+    <w:p>
+      <w:pPr>
+        <w:jc w:val="both"/>
+        <w:rPr>
+          <w:rFonts w:ascii="Times New Roman" w:hAnsi="Times New Roman" w:cs="Times New Roman"/>
+          <w:sz w:val="24"/>
+        </w:rPr>
+      </w:pPr>
+      <w:r>
+        <w:rPr>
+          <w:rFonts w:ascii="Times New Roman" w:hAnsi="Times New Roman" w:cs="Times New Roman"/>
+          <w:noProof/>
+          <w:sz w:val="24"/>
+        </w:rPr>
+        <w:drawing>
+          <wp:inline distT="0" distB="0" distL="0" distR="0" wp14:anchorId="4A672B83" wp14:editId="62CC79D0">
+            <wp:extent cx="5943600" cy="1255395"/>
+            <wp:effectExtent l="0" t="0" r="0" b="1905"/>
+            <wp:docPr id="5" name="Picture 5"/>
+            <wp:cNvGraphicFramePr>
+              <a:graphicFrameLocks xmlns:a="http://schemas.openxmlformats.org/drawingml/2006/main" noChangeAspect="1"/>
+            </wp:cNvGraphicFramePr>
+            <a:graphic xmlns:a="http://schemas.openxmlformats.org/drawingml/2006/main">
+              <a:graphicData uri="http://schemas.openxmlformats.org/drawingml/2006/picture">
+                <pic:pic xmlns:pic="http://schemas.openxmlformats.org/drawingml/2006/picture">
+                  <pic:nvPicPr>
+                    <pic:cNvPr id="5" name="Evolution_1.png"/>
+                    <pic:cNvPicPr/>
+                  </pic:nvPicPr>
+                  <pic:blipFill>
+                    <a:blip r:embed="rId9">
+                      <a:extLst>
+                        <a:ext uri="{28A0092B-C50C-407E-A947-70E740481C1C}">
+                          <a14:useLocalDpi xmlns:a14="http://schemas.microsoft.com/office/drawing/2010/main" val="0"/>
+                        </a:ext>
+                      </a:extLst>
+                    </a:blip>
+                    <a:stretch>
+                      <a:fillRect/>
+                    </a:stretch>
+                  </pic:blipFill>
+                  <pic:spPr>
+                    <a:xfrm>
+                      <a:off x="0" y="0"/>
+                      <a:ext cx="5943600" cy="1255395"/>
+                    </a:xfrm>
+                    <a:prstGeom prst="rect">
+                      <a:avLst/>
+                    </a:prstGeom>
+                  </pic:spPr>
+                </pic:pic>
+              </a:graphicData>
+            </a:graphic>
+          </wp:inline>
+        </w:drawing>
+      </w:r>
+    </w:p>
+    <w:p>
+      <w:pPr>
+        <w:pStyle w:val="ListParagraph"/>
+        <w:jc w:val="both"/>
+        <w:rPr>
+          <w:rFonts w:ascii="Times New Roman" w:hAnsi="Times New Roman" w:cs="Times New Roman"/>
+          <w:sz w:val="24"/>
+        </w:rPr>
+      </w:pPr>
+      <w:bookmarkStart w:id="1" w:name="_GoBack"/>
+      <w:bookmarkEnd w:id="1"/>
     </w:p>
     <w:p>
       <w:pPr>
